--- a/writeup.docx
+++ b/writeup.docx
@@ -51,7 +51,17 @@
     </w:p>
     <w:p>
       <w:r>
-        <w:t>Potholes are a major issue for road maintenance agencies, causing damage to vehicles and posing a safety risk to drivers and passengers. To efficiently repair potholes, it is important to accurately identify and classify them according to their severity. In this proposal, we propose a solution for automating pothole detection and classification using a low-cost dash-cam equipped with GPS and a set of different pothole detection workflows. These workflows, based on various AI models and aggregation techniques, will be served on Falcoeye, a fully containerized platform that allows users to upload dash-cam videos and extract pothole data, including classification, abundance, and shape, along with GIS information. Falcoeye also enables developers to build new workflows and aggregation techniques, and can scale automatically on a Kubernetes cluster. In addition, we will create a 3D application using Unity to visualize the extracted data on a GIS map and facilitate advanced analysis of the data.</w:t>
+        <w:t xml:space="preserve">Potholes are a major issue for road maintenance agencies, causing damage to vehicles and posing a safety risk to drivers and passengers. To efficiently repair potholes, it is important to accurately identify and classify them according to their severity. In this proposal, we propose a solution for automating pothole detection and classification using a low-cost dash-cam equipped with GPS and a set of different pothole detection workflows. These workflows, based on various AI models and aggregation techniques, will be served on </w:t>
+      </w:r>
+      <w:r>
+        <w:rPr>
+          <w:b/>
+          <w:bCs/>
+        </w:rPr>
+        <w:t>Falcoeye</w:t>
+      </w:r>
+      <w:r>
+        <w:t>, a fully containerized platform that allows users to upload dash-cam videos and extract pothole data, including classification, abundance, and shape, along with GIS information. Falcoeye also enables developers to build new workflows and aggregation techniques, and can scale automatically on a Kubernetes cluster. In addition, we will create a 3D application using Unity to visualize the extracted data on a GIS map and facilitate advanced analysis of the data.</w:t>
       </w:r>
     </w:p>
     <w:p>
@@ -64,12 +74,45 @@
     </w:p>
     <w:p>
       <w:r>
-        <w:t>To use the proposed system, a dash-cam will be mounted on a vehicle to capture video footage of the road as the vehicle travels. The dash-cam will be equipped with GPS to provide accurate geographic information for each frame of the video. The video footage will then be uploaded to Falcoeye, where it will be processed by the set of pothole detection workflows. These workflows will use AI models to analyze the depth, width, and shape of potholes and classify their severity. Aggregation techniques can be furthered used to combine the results from the different models and improve the accuracy of the pothole classification.</w:t>
-      </w:r>
-    </w:p>
-    <w:p>
-      <w:r>
-        <w:t>The extracted pothole data will be re-projected onto a GIS map using a 3D application built with Unity. This application will use both normal and procedural textures to visualize the data, enabling users to easily identify the most urgent or problematic potholes. The 3D application can be used to plan and prioritize pothole repair efforts.</w:t>
+        <w:t>To use the proposed system, a dash-cam will be mounted on a vehicle to capture video footage of the road as the vehicle travels. The dash-cam will be equipped with GPS to provide accurate geographic information for each frame of the video. The video footage will then be uploaded to Falcoeye, where it will be processed by the set of pothole detection workflows. These workflows will use AI models to</w:t>
+      </w:r>
+      <w:r>
+        <w:rPr>
+          <w:lang w:val="en-US"/>
+        </w:rPr>
+        <w:t xml:space="preserve"> detect </w:t>
+      </w:r>
+      <w:proofErr w:type="spellStart"/>
+      <w:r>
+        <w:rPr>
+          <w:lang w:val="en-US"/>
+        </w:rPr>
+        <w:t>patholes</w:t>
+      </w:r>
+      <w:proofErr w:type="spellEnd"/>
+      <w:r>
+        <w:rPr>
+          <w:lang w:val="en-US"/>
+        </w:rPr>
+        <w:t xml:space="preserve"> and a cascade of post-processing nodes to extract</w:t>
+      </w:r>
+      <w:r>
+        <w:t xml:space="preserve"> depth, width, and shape of </w:t>
+      </w:r>
+      <w:r>
+        <w:rPr>
+          <w:lang w:val="en-US"/>
+        </w:rPr>
+        <w:t>information</w:t>
+      </w:r>
+      <w:r>
+        <w:t xml:space="preserve">. </w:t>
+      </w:r>
+    </w:p>
+    <w:p/>
+    <w:p>
+      <w:r>
+        <w:t xml:space="preserve">The extracted pothole data will be re-projected onto a GIS map using a 3D application built with Unity. This application will use both normal and procedural textures to visualize the data, enabling users to easily identify the most urgent or problematic potholes. </w:t>
       </w:r>
     </w:p>
     <w:p>
@@ -87,7 +130,16 @@
         </w:rPr>
       </w:pPr>
       <w:r>
-        <w:t>The proposed pothole detection and classification system has several benefits</w:t>
+        <w:t xml:space="preserve">The proposed </w:t>
+      </w:r>
+      <w:r>
+        <w:rPr>
+          <w:lang w:val="en-US"/>
+        </w:rPr>
+        <w:t>solution</w:t>
+      </w:r>
+      <w:r>
+        <w:t xml:space="preserve"> has several benefits</w:t>
       </w:r>
       <w:r>
         <w:rPr>
@@ -114,6 +166,27 @@
       <w:r>
         <w:t xml:space="preserve">It is low-cost and can be easily deployed on a large scale, making it an affordable solution for road maintenance agencies. </w:t>
       </w:r>
+      <w:r>
+        <w:rPr>
+          <w:lang w:val="en-US"/>
+        </w:rPr>
+        <w:t xml:space="preserve">It can be </w:t>
+      </w:r>
+      <w:r>
+        <w:t xml:space="preserve">provided to ride-sharing drivers or online food-ordering drivers who will act as a </w:t>
+      </w:r>
+      <w:r>
+        <w:t>crowdsourcing</w:t>
+      </w:r>
+      <w:r>
+        <w:t xml:space="preserve"> for collecting data.</w:t>
+      </w:r>
+      <w:r>
+        <w:rPr>
+          <w:lang w:val="en-US"/>
+        </w:rPr>
+        <w:t xml:space="preserve"> </w:t>
+      </w:r>
     </w:p>
     <w:p>
       <w:pPr>
@@ -124,13 +197,19 @@
         </w:numPr>
       </w:pPr>
       <w:r>
-        <w:t>The low-cost dash-cam can be provided to ride-sharing drivers or online food-ordering drivers who will act as a crowd-sourcing method for collecting data.</w:t>
-      </w:r>
-      <w:r>
-        <w:rPr>
-          <w:lang w:val="en-US"/>
-        </w:rPr>
-        <w:t xml:space="preserve"> </w:t>
+        <w:t xml:space="preserve">Falcoeye is a fully containerized platform that is easy to extend and can scale automatically, enabling developers to build and deploy new AI models and aggregation techniques. </w:t>
+      </w:r>
+      <w:r>
+        <w:t>The use of various AI models and aggregation techniques in the workflows allows for a continuous improved accuracy and reliability of the pothole classification</w:t>
+      </w:r>
+      <w:r>
+        <w:rPr>
+          <w:lang w:val="en-US"/>
+        </w:rPr>
+        <w:t xml:space="preserve"> and analysis</w:t>
+      </w:r>
+      <w:r>
+        <w:t xml:space="preserve">. </w:t>
       </w:r>
     </w:p>
     <w:p>
@@ -142,32 +221,347 @@
         </w:numPr>
       </w:pPr>
       <w:r>
-        <w:t xml:space="preserve">The use of various AI models and aggregation techniques in the workflows allows for a continuous improved accuracy and reliability of the pothole classification. </w:t>
-      </w:r>
-    </w:p>
-    <w:p>
-      <w:pPr>
-        <w:pStyle w:val="ListParagraph"/>
-        <w:numPr>
-          <w:ilvl w:val="0"/>
-          <w:numId w:val="1"/>
-        </w:numPr>
-      </w:pPr>
-      <w:r>
-        <w:t xml:space="preserve">Falcoeye is a fully containerized platform that is easy to extend and can scale automatically, enabling developers to build and deploy new AI models and aggregation techniques. </w:t>
-      </w:r>
-    </w:p>
-    <w:p>
-      <w:pPr>
-        <w:pStyle w:val="ListParagraph"/>
-        <w:numPr>
-          <w:ilvl w:val="0"/>
-          <w:numId w:val="1"/>
-        </w:numPr>
+        <w:t>The 3D application allows for advanced visualization and analysis of the extracted pothole data, enabling users to easily identify the most urgent or problematic potholes and plan repair efforts accordingly.</w:t>
+      </w:r>
+    </w:p>
+    <w:p>
+      <w:pPr>
+        <w:pStyle w:val="Heading1"/>
       </w:pPr>
       <w:r>
         <w:lastRenderedPageBreak/>
-        <w:t>The 3D application allows for advanced visualization and analysis of the extracted pothole data, enabling users to easily identify the most urgent or problematic potholes and plan repair efforts accordingly.</w:t>
+        <w:t>Implementation</w:t>
+      </w:r>
+    </w:p>
+    <w:p>
+      <w:pPr>
+        <w:rPr>
+          <w:lang w:val="en-US"/>
+        </w:rPr>
+      </w:pPr>
+      <w:r>
+        <w:rPr>
+          <w:lang w:val="en-US"/>
+        </w:rPr>
+        <w:t xml:space="preserve">Our proposal focuses on building a platform where different AI workflows can be used to analyze the collected videos and extract </w:t>
+      </w:r>
+      <w:proofErr w:type="spellStart"/>
+      <w:r>
+        <w:rPr>
+          <w:lang w:val="en-US"/>
+        </w:rPr>
+        <w:t>pathole</w:t>
+      </w:r>
+      <w:proofErr w:type="spellEnd"/>
+      <w:r>
+        <w:rPr>
+          <w:lang w:val="en-US"/>
+        </w:rPr>
+        <w:t xml:space="preserve"> data. To demonstrate this, we implemented a workflow on Falcoeye </w:t>
+      </w:r>
+      <w:r>
+        <w:t>based on EfficientNet and</w:t>
+      </w:r>
+      <w:r>
+        <w:rPr>
+          <w:lang w:val="en-US"/>
+        </w:rPr>
+        <w:t xml:space="preserve"> various publicly available </w:t>
+      </w:r>
+      <w:r>
+        <w:t>pre-trained models</w:t>
+      </w:r>
+      <w:r>
+        <w:rPr>
+          <w:lang w:val="en-US"/>
+        </w:rPr>
+        <w:t>. The models we used attack the problem by</w:t>
+      </w:r>
+      <w:r>
+        <w:t xml:space="preserve"> detecting 4 types of </w:t>
+      </w:r>
+      <w:r>
+        <w:rPr>
+          <w:lang w:val="en-US"/>
+        </w:rPr>
+        <w:t>road cracks</w:t>
+      </w:r>
+      <w:r>
+        <w:t xml:space="preserve">: </w:t>
+      </w:r>
+    </w:p>
+    <w:p/>
+    <w:p>
+      <w:r>
+        <w:t>- Longitudinal Crack</w:t>
+      </w:r>
+    </w:p>
+    <w:p>
+      <w:r>
+        <w:t>- Transverse Crack</w:t>
+      </w:r>
+    </w:p>
+    <w:p>
+      <w:r>
+        <w:t>- Alligator Crack</w:t>
+      </w:r>
+    </w:p>
+    <w:p>
+      <w:r>
+        <w:t>- Pothole</w:t>
+      </w:r>
+    </w:p>
+    <w:p/>
+    <w:p>
+      <w:pPr>
+        <w:rPr>
+          <w:lang w:val="en-US"/>
+        </w:rPr>
+      </w:pPr>
+      <w:r>
+        <w:t xml:space="preserve">The </w:t>
+      </w:r>
+      <w:r>
+        <w:rPr>
+          <w:lang w:val="en-US"/>
+        </w:rPr>
+        <w:t>workflow</w:t>
+      </w:r>
+      <w:r>
+        <w:t xml:space="preserve"> uses the dash-cam video footage as input and runs it through the pre-trained models for </w:t>
+      </w:r>
+      <w:r>
+        <w:rPr>
+          <w:lang w:val="en-US"/>
+        </w:rPr>
+        <w:t>cracks</w:t>
+      </w:r>
+      <w:r>
+        <w:t xml:space="preserve"> detection</w:t>
+      </w:r>
+      <w:r>
+        <w:rPr>
+          <w:lang w:val="en-US"/>
+        </w:rPr>
+        <w:t xml:space="preserve"> and classification</w:t>
+      </w:r>
+      <w:r>
+        <w:t xml:space="preserve">. </w:t>
+      </w:r>
+      <w:r>
+        <w:t xml:space="preserve">Additionally, </w:t>
+      </w:r>
+      <w:r>
+        <w:rPr>
+          <w:lang w:val="en-US"/>
+        </w:rPr>
+        <w:t>we use simple crack</w:t>
+      </w:r>
+      <w:r>
+        <w:t xml:space="preserve"> size </w:t>
+      </w:r>
+      <w:r>
+        <w:rPr>
+          <w:lang w:val="en-US"/>
+        </w:rPr>
+        <w:t>calculation based on the diameter of the bounding box</w:t>
+      </w:r>
+      <w:r>
+        <w:t>.</w:t>
+      </w:r>
+      <w:r>
+        <w:rPr>
+          <w:lang w:val="en-US"/>
+        </w:rPr>
+        <w:t xml:space="preserve"> </w:t>
+      </w:r>
+      <w:r>
+        <w:t>For the purpose of this hackathon, we used 70mai Dash Cam M500 to collect dat</w:t>
+      </w:r>
+      <w:r>
+        <w:rPr>
+          <w:lang w:val="en-US"/>
+        </w:rPr>
+        <w:t>a</w:t>
+      </w:r>
+      <w:r>
+        <w:t>.</w:t>
+      </w:r>
+      <w:r>
+        <w:rPr>
+          <w:lang w:val="en-US"/>
+        </w:rPr>
+        <w:t xml:space="preserve"> This dash-cam model stores the GIS information in every frame. In our workflow, we use OCR to extract this information and associate it with each crack.</w:t>
+      </w:r>
+    </w:p>
+    <w:p/>
+    <w:p>
+      <w:r>
+        <w:t xml:space="preserve">We have also implemented a Unity application with a GIS map and filters. The CSV data </w:t>
+      </w:r>
+      <w:r>
+        <w:rPr>
+          <w:lang w:val="en-US"/>
+        </w:rPr>
+        <w:t xml:space="preserve">produced by </w:t>
+      </w:r>
+      <w:r>
+        <w:rPr>
+          <w:lang w:val="en-US"/>
+        </w:rPr>
+        <w:t xml:space="preserve">Falcoeye’s workflow </w:t>
+      </w:r>
+      <w:r>
+        <w:rPr>
+          <w:lang w:val="en-US"/>
+        </w:rPr>
+        <w:t>is</w:t>
+      </w:r>
+      <w:r>
+        <w:t xml:space="preserve"> reprojected on the GIS map, allowing for the a better understanding of the distribution of potholes in a given area and can aid in prioritizing repairs</w:t>
+      </w:r>
+      <w:r>
+        <w:rPr>
+          <w:lang w:val="en-US"/>
+        </w:rPr>
+        <w:t>.</w:t>
+      </w:r>
+    </w:p>
+    <w:p/>
+    <w:p>
+      <w:pPr>
+        <w:rPr>
+          <w:lang w:val="en-US"/>
+        </w:rPr>
+      </w:pPr>
+      <w:r>
+        <w:rPr>
+          <w:lang w:val="en-US"/>
+        </w:rPr>
+        <w:t>Falcoeye</w:t>
+      </w:r>
+      <w:r>
+        <w:t xml:space="preserve"> is demonstrated in the presentation and the vide</w:t>
+      </w:r>
+      <w:r>
+        <w:rPr>
+          <w:lang w:val="en-US"/>
+        </w:rPr>
+        <w:t>o but access to the platform is still not publicly available (a</w:t>
+      </w:r>
+      <w:r>
+        <w:rPr>
+          <w:lang w:val="en-US"/>
+        </w:rPr>
+        <w:t>ccess can be granted to the committee in a private setting</w:t>
+      </w:r>
+      <w:r>
+        <w:rPr>
+          <w:lang w:val="en-US"/>
+        </w:rPr>
+        <w:t>)</w:t>
+      </w:r>
+      <w:r>
+        <w:rPr>
+          <w:lang w:val="en-US"/>
+        </w:rPr>
+        <w:t>. Meanwhile, we provide a</w:t>
+      </w:r>
+      <w:r>
+        <w:rPr>
+          <w:lang w:val="en-US"/>
+        </w:rPr>
+        <w:t xml:space="preserve"> </w:t>
+      </w:r>
+      <w:r>
+        <w:rPr>
+          <w:lang w:val="en-US"/>
+        </w:rPr>
+        <w:t xml:space="preserve">scripted </w:t>
+      </w:r>
+      <w:r>
+        <w:rPr>
+          <w:lang w:val="en-US"/>
+        </w:rPr>
+        <w:t xml:space="preserve">version of the workflow along with the checkpoints, </w:t>
+      </w:r>
+      <w:r>
+        <w:rPr>
+          <w:lang w:val="en-US"/>
+        </w:rPr>
+        <w:t xml:space="preserve">a notebook hosted on google </w:t>
+      </w:r>
+      <w:proofErr w:type="spellStart"/>
+      <w:r>
+        <w:rPr>
+          <w:lang w:val="en-US"/>
+        </w:rPr>
+        <w:t>colab</w:t>
+      </w:r>
+      <w:proofErr w:type="spellEnd"/>
+      <w:r>
+        <w:rPr>
+          <w:lang w:val="en-US"/>
+        </w:rPr>
+        <w:t xml:space="preserve"> for easy access and running.</w:t>
+      </w:r>
+      <w:r>
+        <w:rPr>
+          <w:lang w:val="en-US"/>
+        </w:rPr>
+        <w:t xml:space="preserve"> </w:t>
+      </w:r>
+      <w:r>
+        <w:rPr>
+          <w:lang w:val="en-US"/>
+        </w:rPr>
+        <w:t xml:space="preserve">The notebook </w:t>
+      </w:r>
+      <w:r>
+        <w:rPr>
+          <w:lang w:val="en-US"/>
+        </w:rPr>
+        <w:t xml:space="preserve">demonstrates the workflow both on the provided video (no </w:t>
+      </w:r>
+      <w:proofErr w:type="spellStart"/>
+      <w:r>
+        <w:rPr>
+          <w:lang w:val="en-US"/>
+        </w:rPr>
+        <w:t>gps</w:t>
+      </w:r>
+      <w:proofErr w:type="spellEnd"/>
+      <w:r>
+        <w:rPr>
+          <w:lang w:val="en-US"/>
+        </w:rPr>
+        <w:t xml:space="preserve">) and our own (with </w:t>
+      </w:r>
+      <w:proofErr w:type="spellStart"/>
+      <w:r>
+        <w:rPr>
+          <w:lang w:val="en-US"/>
+        </w:rPr>
+        <w:t>gps</w:t>
+      </w:r>
+      <w:proofErr w:type="spellEnd"/>
+      <w:r>
+        <w:rPr>
+          <w:lang w:val="en-US"/>
+        </w:rPr>
+        <w:t xml:space="preserve">). We are </w:t>
+      </w:r>
+      <w:r>
+        <w:rPr>
+          <w:lang w:val="en-US"/>
+        </w:rPr>
+        <w:t>also</w:t>
+      </w:r>
+      <w:r>
+        <w:rPr>
+          <w:lang w:val="en-US"/>
+        </w:rPr>
+        <w:t xml:space="preserve"> working on a case study about Riyadh-Dammam intercity highway. A preliminary result of this study is presented in the pitch deck. </w:t>
       </w:r>
     </w:p>
     <w:p>
@@ -175,100 +569,114 @@
         <w:pStyle w:val="Heading1"/>
       </w:pPr>
       <w:r>
-        <w:t>Implementation</w:t>
-      </w:r>
-    </w:p>
-    <w:p>
-      <w:r>
-        <w:t xml:space="preserve">For the purpose of this challenge, we have implemented a Python application based on EfficientNet and pre-trained models for detecting 4 types of potholes: </w:t>
+        <w:t>Future work</w:t>
+      </w:r>
+    </w:p>
+    <w:p>
+      <w:r>
+        <w:t xml:space="preserve">To provide more realistic visualizations of the potholes based on 2D images, we need to extract detailed information per </w:t>
+      </w:r>
+      <w:r>
+        <w:rPr>
+          <w:lang w:val="en-US"/>
+        </w:rPr>
+        <w:t>detection</w:t>
+      </w:r>
+      <w:r>
+        <w:t xml:space="preserve"> such as shape, size, direction, and depth.</w:t>
+      </w:r>
+      <w:r>
+        <w:rPr>
+          <w:lang w:val="en-US"/>
+        </w:rPr>
+        <w:t xml:space="preserve"> With such data, we can</w:t>
+      </w:r>
+      <w:r>
+        <w:t xml:space="preserve"> </w:t>
+      </w:r>
+      <w:r>
+        <w:rPr>
+          <w:lang w:val="en-US"/>
+        </w:rPr>
+        <w:t xml:space="preserve">create realistic visualization </w:t>
+      </w:r>
+      <w:r>
+        <w:t>us</w:t>
+      </w:r>
+      <w:proofErr w:type="spellStart"/>
+      <w:r>
+        <w:rPr>
+          <w:lang w:val="en-US"/>
+        </w:rPr>
+        <w:t>ing</w:t>
+      </w:r>
+      <w:proofErr w:type="spellEnd"/>
+      <w:r>
+        <w:t xml:space="preserve"> a parametric pothole meshe</w:t>
+      </w:r>
+      <w:r>
+        <w:rPr>
+          <w:lang w:val="en-US"/>
+        </w:rPr>
+        <w:t>r</w:t>
+      </w:r>
+      <w:r>
+        <w:rPr>
+          <w:lang w:val="en-US"/>
+        </w:rPr>
+        <w:t xml:space="preserve"> and hence</w:t>
+      </w:r>
+      <w:r>
+        <w:t xml:space="preserve"> reconstruct the recognized potholes in a 3D </w:t>
+      </w:r>
+      <w:r>
+        <w:rPr>
+          <w:lang w:val="en-US"/>
+        </w:rPr>
+        <w:t>environment</w:t>
+      </w:r>
+      <w:r>
+        <w:t xml:space="preserve">. </w:t>
       </w:r>
     </w:p>
     <w:p/>
     <w:p>
       <w:r>
-        <w:t>- Longitudinal Crack</w:t>
-      </w:r>
-    </w:p>
-    <w:p>
-      <w:r>
-        <w:t>- Transverse Crack</w:t>
-      </w:r>
-    </w:p>
-    <w:p>
-      <w:r>
-        <w:t>- Alligator Crack</w:t>
-      </w:r>
-    </w:p>
-    <w:p>
-      <w:r>
-        <w:t>- Pothole</w:t>
+        <w:t xml:space="preserve">Another approach is to use computer vision techniques where we can make a displacement depth map and use it to construct the 3D mesh. </w:t>
+      </w:r>
+      <w:r>
+        <w:rPr>
+          <w:lang w:val="en-US"/>
+        </w:rPr>
+        <w:t>The</w:t>
+      </w:r>
+      <w:r>
+        <w:t xml:space="preserve"> collection of depth information can be done using machine learning approaches or using pair of calibrated dash-cams. The implementation of these post-processing tools can be easily integrated into Falcoeye workflows providing a continuously growing mechanism for evaluation and various options for the extraction and analysis of the data</w:t>
       </w:r>
     </w:p>
     <w:p/>
     <w:p>
       <w:r>
-        <w:t>The application uses the dash-cam video footage as input and runs it through the pre-trained models for pothole detection. For the purpose of this hackathon, we used 70mai Dash Cam M500 to collect data and prototype the concept. If the GPS location is embedded in the frame as in the dash-cam model we used, the GPS information will be extracted and added along with the pothole information. Additionally, pothole size aggregation will be calculated. The application produces a CSV file that contains all of this information.</w:t>
-      </w:r>
-    </w:p>
-    <w:p/>
-    <w:p>
-      <w:r>
-        <w:t>We have also implemented a Unity application with a GIS map and filters. The CSV data is then reprojected on the GIS map, allowing for the correlation of pothole severity with different locations. This allows for a better understanding of the distribution of potholes in a given area and can aid in prioritizing repairs. The unity application also enables the user to filter the data by pothole type, size, and severity, allowing for more targeted analysis of the data. The user can also navigate in the map using a 3D model and see the potholes in the context of the road.</w:t>
-      </w:r>
-    </w:p>
-    <w:p/>
-    <w:p>
-      <w:r>
-        <w:t>Falcoeye is the platform that is under development to host the pothole detection workflows and provide the user interface for the dash-cam video upload and the results visualization. The platform is demonstrated in the presentation and the video, but access to the code cannot be granted to the committee due to copyright concerns. The platform is designed to be user-friendly and easy to use, allowing anyone with a dash-cam to upload their videos and extract valuable information about the road conditions in their area</w:t>
-      </w:r>
-    </w:p>
-    <w:p/>
-    <w:p>
-      <w:r>
-        <w:t>Overall, this implementation allows for efficient and accurate pothole detection, classification, and analysis, making it a valuable tool for road maintenance and repair planning. The data provided by the system will aid in identifying the most urgent and problematic potholes, improving road safety for drivers and pedestrians.</w:t>
-      </w:r>
-    </w:p>
-    <w:p>
-      <w:pPr>
-        <w:pStyle w:val="Heading1"/>
-      </w:pPr>
-      <w:r>
-        <w:t>Future work</w:t>
-      </w:r>
-    </w:p>
-    <w:p>
-      <w:r>
-        <w:t xml:space="preserve">The proposed solution provides an efficient and accurate approach for pothole detection and classification, but there is still room for improvement. To provide more realistic visualizations of the potholes based on 2D images, we need to extract detailed information per frame such as </w:t>
-      </w:r>
-      <w:r>
         <w:lastRenderedPageBreak/>
-        <w:t>shape, size, direction, and depth. This information can be used to create template shapes for more realistic pothole visualizations. One potential solution for this is to use a parametric pothole mesher or similar technology. With the detailed information on shape, size, direction, and depth, we can also reconstruct the recognized potholes in a 3D mesh. This will provide a more realistic representation of the potholes, making it easier to understand the severity of the potholes and aid in repair planning.</w:t>
-      </w:r>
-    </w:p>
-    <w:p/>
-    <w:p>
-      <w:r>
-        <w:t>Another approach is to use computer vision techniques where we can make a displacement depth map and use it to construct the 3D mesh. This collection of depth information can be done using machine learning approaches or using pair of calibrated dash-cams. The implementation of these post-processing tools can be easily integrated into Falcoeye workflows providing a continuously growing mechanism for evaluation and various options and solution for the extraction and analysis of the data</w:t>
-      </w:r>
-    </w:p>
-    <w:p/>
-    <w:p>
-      <w:r>
-        <w:t xml:space="preserve">Finally, having a long 3D modeling and rendering experiences in the team will allow us to take the 3D visualization dashboard we built further. By building a 3D model from a displacement map using Unity, we can create augmented reality (AR) experiences for road maintenance companies. The AR experience will give maintenance workers detailed information about the condition of a road, including information about cracks, potholes, and other damage. This can help companies to quickly and easily identify areas that need repair, reducing downtime and increasing the efficiency of their operations. </w:t>
-      </w:r>
-    </w:p>
-    <w:p/>
-    <w:p>
-      <w:pPr>
-        <w:pStyle w:val="Heading1"/>
-      </w:pPr>
-      <w:r>
-        <w:t>Conclusion</w:t>
-      </w:r>
-    </w:p>
-    <w:p>
-      <w:r>
-        <w:t>In conclusion, the proposed pothole detection and severity classification system using a low-cost dash-cam with GPS and a set of pothole detection workflows served on Falcoeye, combined with a 3D application for data visualization and analysis, is a cost-effective and non-invasive solution for automating the process of identifying and prioritizing potholes for repair. The system has the potential to significantly improve road safety and reduce the cost of road maintenance for agencies.</w:t>
+        <w:t>Finally, having a long 3D modeling and rendering experiences in the team will allow us to take the 3D visualization dashboard we built further. By building a 3D model</w:t>
+      </w:r>
+      <w:r>
+        <w:rPr>
+          <w:lang w:val="en-US"/>
+        </w:rPr>
+        <w:t xml:space="preserve"> either using parametric mesher or </w:t>
+      </w:r>
+      <w:r>
+        <w:t>a displacement map</w:t>
+      </w:r>
+      <w:r>
+        <w:rPr>
+          <w:lang w:val="en-US"/>
+        </w:rPr>
+        <w:t xml:space="preserve">, </w:t>
+      </w:r>
+      <w:r>
+        <w:t xml:space="preserve">we can create augmented reality (AR) experiences for road maintenance companies. The AR experience will give maintenance workers detailed information about the condition of a road, including information about cracks, potholes, and other damage. This can help companies to quickly and easily identify areas that need repair, reducing downtime and increasing the efficiency of their operations. </w:t>
       </w:r>
     </w:p>
     <w:sectPr>

--- a/writeup.docx
+++ b/writeup.docx
@@ -391,7 +391,19 @@
         <w:rPr>
           <w:lang w:val="en-US"/>
         </w:rPr>
-        <w:t xml:space="preserve"> This dash-cam model stores the GIS information in every frame. In our workflow, we use OCR to extract this information and associate it with each crack.</w:t>
+        <w:t xml:space="preserve"> This dash-cam model stores the GIS information </w:t>
+      </w:r>
+      <w:r>
+        <w:rPr>
+          <w:lang w:val="en-US"/>
+        </w:rPr>
+        <w:t>for</w:t>
+      </w:r>
+      <w:r>
+        <w:rPr>
+          <w:lang w:val="en-US"/>
+        </w:rPr>
+        <w:t xml:space="preserve"> every frame. In our workflow, we use OCR to extract this information and associate it with each crack.</w:t>
       </w:r>
     </w:p>
     <w:p/>
@@ -418,7 +430,16 @@
         <w:t>is</w:t>
       </w:r>
       <w:r>
-        <w:t xml:space="preserve"> reprojected on the GIS map, allowing for the a better understanding of the distribution of potholes in a given area and can aid in prioritizing repairs</w:t>
+        <w:t xml:space="preserve"> reprojected on the GIS map, allowing for </w:t>
+      </w:r>
+      <w:r>
+        <w:rPr>
+          <w:lang w:val="en-US"/>
+        </w:rPr>
+        <w:t>a</w:t>
+      </w:r>
+      <w:r>
+        <w:t xml:space="preserve"> better understanding of the distribution of potholes in a given area and can aid in prioritizing repairs</w:t>
       </w:r>
       <w:r>
         <w:rPr>
@@ -489,6 +510,12 @@
         <w:rPr>
           <w:lang w:val="en-US"/>
         </w:rPr>
+        <w:t xml:space="preserve">and </w:t>
+      </w:r>
+      <w:r>
+        <w:rPr>
+          <w:lang w:val="en-US"/>
+        </w:rPr>
         <w:t xml:space="preserve">a notebook hosted on google </w:t>
       </w:r>
       <w:proofErr w:type="spellStart"/>
@@ -549,24 +576,202 @@
         <w:rPr>
           <w:lang w:val="en-US"/>
         </w:rPr>
-        <w:t xml:space="preserve">). We are </w:t>
-      </w:r>
-      <w:r>
-        <w:rPr>
-          <w:lang w:val="en-US"/>
-        </w:rPr>
-        <w:t>also</w:t>
-      </w:r>
-      <w:r>
-        <w:rPr>
-          <w:lang w:val="en-US"/>
-        </w:rPr>
-        <w:t xml:space="preserve"> working on a case study about Riyadh-Dammam intercity highway. A preliminary result of this study is presented in the pitch deck. </w:t>
+        <w:t xml:space="preserve">). </w:t>
       </w:r>
     </w:p>
     <w:p>
       <w:pPr>
         <w:pStyle w:val="Heading1"/>
+        <w:rPr>
+          <w:lang w:val="en-US"/>
+        </w:rPr>
+      </w:pPr>
+      <w:r>
+        <w:rPr>
+          <w:lang w:val="en-US"/>
+        </w:rPr>
+        <w:t>Case Study</w:t>
+      </w:r>
+    </w:p>
+    <w:p>
+      <w:pPr>
+        <w:rPr>
+          <w:lang w:val="en-US"/>
+        </w:rPr>
+      </w:pPr>
+      <w:r>
+        <w:rPr>
+          <w:lang w:val="en-US"/>
+        </w:rPr>
+        <w:t xml:space="preserve">We conducted a study to test the reliability and the robustness of our submission. The data used in this study was 4 hours of driving video on the Riyadh Dammam highway, recorded at an average speed of 120 km/h using 70mai Dash Cam M500. The resolution of the video was 2592X1944 at a frame rate of 30 fps. The model used for the detection and classification was an EfficientNet with approximately 4 million parameters. The </w:t>
+      </w:r>
+      <w:r>
+        <w:rPr>
+          <w:lang w:val="en-US"/>
+        </w:rPr>
+        <w:t xml:space="preserve">prediction </w:t>
+      </w:r>
+      <w:r>
+        <w:rPr>
+          <w:lang w:val="en-US"/>
+        </w:rPr>
+        <w:t xml:space="preserve">sample rate was 6 samples per second, or 1 sample every 5 frames, and the device used for inferencing was an Nvidia A100. The total time taken for the analysis was 5 hours. The findings of the analysis revealed </w:t>
+      </w:r>
+      <w:r>
+        <w:rPr>
+          <w:lang w:val="en-US"/>
+        </w:rPr>
+        <w:t>20814</w:t>
+      </w:r>
+      <w:r>
+        <w:rPr>
+          <w:lang w:val="en-US"/>
+        </w:rPr>
+        <w:t xml:space="preserve"> instances of longitudinal cracks, </w:t>
+      </w:r>
+      <w:r>
+        <w:rPr>
+          <w:lang w:val="en-US"/>
+        </w:rPr>
+        <w:t>570</w:t>
+      </w:r>
+      <w:r>
+        <w:rPr>
+          <w:lang w:val="en-US"/>
+        </w:rPr>
+        <w:t xml:space="preserve"> instances of transverse cracks, </w:t>
+      </w:r>
+      <w:r>
+        <w:rPr>
+          <w:lang w:val="en-US"/>
+        </w:rPr>
+        <w:t>3449</w:t>
+      </w:r>
+      <w:r>
+        <w:rPr>
+          <w:lang w:val="en-US"/>
+        </w:rPr>
+        <w:t xml:space="preserve"> instances of alligator cracks, and </w:t>
+      </w:r>
+      <w:r>
+        <w:rPr>
+          <w:lang w:val="en-US"/>
+        </w:rPr>
+        <w:t>236</w:t>
+      </w:r>
+      <w:r>
+        <w:rPr>
+          <w:lang w:val="en-US"/>
+        </w:rPr>
+        <w:t xml:space="preserve"> instances of potholes.</w:t>
+      </w:r>
+      <w:r>
+        <w:rPr>
+          <w:lang w:val="en-US"/>
+        </w:rPr>
+        <w:t xml:space="preserve"> </w:t>
+      </w:r>
+      <w:r>
+        <w:rPr>
+          <w:lang w:val="en-US"/>
+        </w:rPr>
+        <w:t>We also calculate the size of the cracks by simply measuring the normalized diameter of the bounding box over the frame diameter. Below are density charts for each category. We are currently working on validating the results and re-</w:t>
+      </w:r>
+      <w:proofErr w:type="spellStart"/>
+      <w:r>
+        <w:rPr>
+          <w:lang w:val="en-US"/>
+        </w:rPr>
+        <w:t>run</w:t>
+      </w:r>
+      <w:r>
+        <w:rPr>
+          <w:lang w:val="en-US"/>
+        </w:rPr>
+        <w:t>ing</w:t>
+      </w:r>
+      <w:proofErr w:type="spellEnd"/>
+      <w:r>
+        <w:rPr>
+          <w:lang w:val="en-US"/>
+        </w:rPr>
+        <w:t xml:space="preserve"> </w:t>
+      </w:r>
+      <w:r>
+        <w:rPr>
+          <w:lang w:val="en-US"/>
+        </w:rPr>
+        <w:t>other workflows with</w:t>
+      </w:r>
+      <w:r>
+        <w:rPr>
+          <w:lang w:val="en-US"/>
+        </w:rPr>
+        <w:t xml:space="preserve"> larger model sizes. </w:t>
+      </w:r>
+    </w:p>
+    <w:p>
+      <w:pPr>
+        <w:rPr>
+          <w:lang w:val="en-US"/>
+        </w:rPr>
+      </w:pPr>
+    </w:p>
+    <w:p>
+      <w:pPr>
+        <w:pStyle w:val="Heading1"/>
+      </w:pPr>
+      <w:r>
+        <w:rPr>
+          <w:noProof/>
+        </w:rPr>
+        <w:lastRenderedPageBreak/>
+        <w:drawing>
+          <wp:inline distT="0" distB="0" distL="0" distR="0" wp14:anchorId="631DB472" wp14:editId="6AC73259">
+            <wp:extent cx="5943600" cy="5022215"/>
+            <wp:effectExtent l="0" t="0" r="0" b="0"/>
+            <wp:docPr id="1" name="Picture 1"/>
+            <wp:cNvGraphicFramePr>
+              <a:graphicFrameLocks xmlns:a="http://schemas.openxmlformats.org/drawingml/2006/main" noChangeAspect="1"/>
+            </wp:cNvGraphicFramePr>
+            <a:graphic xmlns:a="http://schemas.openxmlformats.org/drawingml/2006/main">
+              <a:graphicData uri="http://schemas.openxmlformats.org/drawingml/2006/picture">
+                <pic:pic xmlns:pic="http://schemas.openxmlformats.org/drawingml/2006/picture">
+                  <pic:nvPicPr>
+                    <pic:cNvPr id="1" name="Picture 1"/>
+                    <pic:cNvPicPr/>
+                  </pic:nvPicPr>
+                  <pic:blipFill>
+                    <a:blip r:embed="rId5" cstate="print">
+                      <a:extLst>
+                        <a:ext uri="{28A0092B-C50C-407E-A947-70E740481C1C}">
+                          <a14:useLocalDpi xmlns:a14="http://schemas.microsoft.com/office/drawing/2010/main" val="0"/>
+                        </a:ext>
+                      </a:extLst>
+                    </a:blip>
+                    <a:stretch>
+                      <a:fillRect/>
+                    </a:stretch>
+                  </pic:blipFill>
+                  <pic:spPr>
+                    <a:xfrm>
+                      <a:off x="0" y="0"/>
+                      <a:ext cx="5943600" cy="5022215"/>
+                    </a:xfrm>
+                    <a:prstGeom prst="rect">
+                      <a:avLst/>
+                    </a:prstGeom>
+                  </pic:spPr>
+                </pic:pic>
+              </a:graphicData>
+            </a:graphic>
+          </wp:inline>
+        </w:drawing>
+      </w:r>
+    </w:p>
+    <w:p>
+      <w:pPr>
+        <w:pStyle w:val="Heading1"/>
       </w:pPr>
       <w:r>
         <w:t>Future work</w:t>
@@ -657,26 +862,29 @@
     <w:p/>
     <w:p>
       <w:r>
+        <w:t>Finally, having a long 3D modeling and rendering experiences in the team will allow us to take the 3D visualization dashboard we built further. By building a 3D model</w:t>
+      </w:r>
+      <w:r>
+        <w:rPr>
+          <w:lang w:val="en-US"/>
+        </w:rPr>
+        <w:t xml:space="preserve"> either using parametric mesher or </w:t>
+      </w:r>
+      <w:r>
+        <w:t>a displacement map</w:t>
+      </w:r>
+      <w:r>
+        <w:rPr>
+          <w:lang w:val="en-US"/>
+        </w:rPr>
+        <w:t xml:space="preserve">, </w:t>
+      </w:r>
+      <w:r>
+        <w:t xml:space="preserve">we can create augmented reality (AR) experiences for road </w:t>
+      </w:r>
+      <w:r>
         <w:lastRenderedPageBreak/>
-        <w:t>Finally, having a long 3D modeling and rendering experiences in the team will allow us to take the 3D visualization dashboard we built further. By building a 3D model</w:t>
-      </w:r>
-      <w:r>
-        <w:rPr>
-          <w:lang w:val="en-US"/>
-        </w:rPr>
-        <w:t xml:space="preserve"> either using parametric mesher or </w:t>
-      </w:r>
-      <w:r>
-        <w:t>a displacement map</w:t>
-      </w:r>
-      <w:r>
-        <w:rPr>
-          <w:lang w:val="en-US"/>
-        </w:rPr>
-        <w:t xml:space="preserve">, </w:t>
-      </w:r>
-      <w:r>
-        <w:t xml:space="preserve">we can create augmented reality (AR) experiences for road maintenance companies. The AR experience will give maintenance workers detailed information about the condition of a road, including information about cracks, potholes, and other damage. This can help companies to quickly and easily identify areas that need repair, reducing downtime and increasing the efficiency of their operations. </w:t>
+        <w:t xml:space="preserve">maintenance companies. The AR experience will give maintenance workers detailed information about the condition of a road, including information about cracks, potholes, and other damage. This can help companies to quickly and easily identify areas that need repair, reducing downtime and increasing the efficiency of their operations. </w:t>
       </w:r>
     </w:p>
     <w:sectPr>
